--- a/jenkins/jenkins邮箱配置.docx
+++ b/jenkins/jenkins邮箱配置.docx
@@ -1,55 +1,64 @@
 
 <file path=word/document.xml><?xml version="1.0" encoding="utf-8"?>
-<w:document xmlns:wpc="http://schemas.microsoft.com/office/word/2010/wordprocessingCanvas" xmlns:mc="http://schemas.openxmlformats.org/markup-compatibility/2006" xmlns:o="urn:schemas-microsoft-com:office:office" xmlns:r="http://schemas.openxmlformats.org/officeDocument/2006/relationships" xmlns:m="http://schemas.openxmlformats.org/officeDocument/2006/math" xmlns:v="urn:schemas-microsoft-com:vml" xmlns:wp14="http://schemas.microsoft.com/office/word/2010/wordprocessingDrawing" xmlns:wp="http://schemas.openxmlformats.org/drawingml/2006/wordprocessingDrawing" xmlns:w10="urn:schemas-microsoft-com:office:word" xmlns:w="http://schemas.openxmlformats.org/wordprocessingml/2006/main" xmlns:w14="http://schemas.microsoft.com/office/word/2010/wordml" xmlns:w15="http://schemas.microsoft.com/office/word/2012/wordml" xmlns:wpg="http://schemas.microsoft.com/office/word/2010/wordprocessingGroup" xmlns:wpi="http://schemas.microsoft.com/office/word/2010/wordprocessingInk" xmlns:wne="http://schemas.microsoft.com/office/word/2006/wordml" xmlns:wps="http://schemas.microsoft.com/office/word/2010/wordprocessingShape" mc:Ignorable="w14 w15 wp14">
+<w:document xmlns:wpc="http://schemas.microsoft.com/office/word/2010/wordprocessingCanvas" xmlns:cx="http://schemas.microsoft.com/office/drawing/2014/chartex" xmlns:cx1="http://schemas.microsoft.com/office/drawing/2015/9/8/chartex" xmlns:cx2="http://schemas.microsoft.com/office/drawing/2015/10/21/chartex" xmlns:cx3="http://schemas.microsoft.com/office/drawing/2016/5/9/chartex" xmlns:cx4="http://schemas.microsoft.com/office/drawing/2016/5/10/chartex" xmlns:cx5="http://schemas.microsoft.com/office/drawing/2016/5/11/chartex" xmlns:cx6="http://schemas.microsoft.com/office/drawing/2016/5/12/chartex" xmlns:cx7="http://schemas.microsoft.com/office/drawing/2016/5/13/chartex" xmlns:cx8="http://schemas.microsoft.com/office/drawing/2016/5/14/chartex" xmlns:mc="http://schemas.openxmlformats.org/markup-compatibility/2006" xmlns:aink="http://schemas.microsoft.com/office/drawing/2016/ink" xmlns:am3d="http://schemas.microsoft.com/office/drawing/2017/model3d" xmlns:o="urn:schemas-microsoft-com:office:office" xmlns:r="http://schemas.openxmlformats.org/officeDocument/2006/relationships" xmlns:m="http://schemas.openxmlformats.org/officeDocument/2006/math" xmlns:v="urn:schemas-microsoft-com:vml" xmlns:wp14="http://schemas.microsoft.com/office/word/2010/wordprocessingDrawing" xmlns:wp="http://schemas.openxmlformats.org/drawingml/2006/wordprocessingDrawing" xmlns:w10="urn:schemas-microsoft-com:office:word" xmlns:w="http://schemas.openxmlformats.org/wordprocessingml/2006/main" xmlns:w14="http://schemas.microsoft.com/office/word/2010/wordml" xmlns:w15="http://schemas.microsoft.com/office/word/2012/wordml" xmlns:w16cid="http://schemas.microsoft.com/office/word/2016/wordml/cid" xmlns:w16se="http://schemas.microsoft.com/office/word/2015/wordml/symex" xmlns:wpg="http://schemas.microsoft.com/office/word/2010/wordprocessingGroup" xmlns:wpi="http://schemas.microsoft.com/office/word/2010/wordprocessingInk" xmlns:wne="http://schemas.microsoft.com/office/word/2006/wordml" xmlns:wps="http://schemas.microsoft.com/office/word/2010/wordprocessingShape" mc:Ignorable="w14 w15 w16se w16cid wp14">
   <w:body>
     <w:p>
-      <w:r>
-        <w:t>Jenkins</w:t>
-      </w:r>
-      <w:r>
-        <w:rPr>
-          <w:rFonts w:hint="eastAsia"/>
-        </w:rPr>
-        <w:t>邮箱配置</w:t>
-      </w:r>
-      <w:r>
-        <w:rPr>
-          <w:rFonts w:hint="eastAsia"/>
-        </w:rPr>
-        <w:t>（这里使用</w:t>
-      </w:r>
-      <w:r>
-        <w:rPr>
-          <w:rFonts w:hint="eastAsia"/>
-        </w:rPr>
-        <w:t>Q</w:t>
-      </w:r>
-      <w:r>
-        <w:t>Q</w:t>
-      </w:r>
-      <w:r>
-        <w:rPr>
-          <w:rFonts w:hint="eastAsia"/>
-        </w:rPr>
-        <w:t>邮箱配置）</w:t>
-      </w:r>
-    </w:p>
-    <w:p>
-      <w:r>
-        <w:t>QQ</w:t>
-      </w:r>
-      <w:r>
-        <w:rPr>
-          <w:rFonts w:hint="eastAsia"/>
-        </w:rPr>
-        <w:t>邮箱的配置可以参照如下网页的操作</w:t>
-      </w:r>
-    </w:p>
-    <w:p>
+      <w:pPr>
+        <w:rPr>
+          <w:rFonts w:ascii="幼圆" w:eastAsia="幼圆" w:hint="eastAsia"/>
+          <w:sz w:val="15"/>
+          <w:szCs w:val="15"/>
+        </w:rPr>
+      </w:pPr>
+      <w:r>
+        <w:rPr>
+          <w:rFonts w:ascii="幼圆" w:eastAsia="幼圆" w:hint="eastAsia"/>
+          <w:sz w:val="15"/>
+          <w:szCs w:val="15"/>
+        </w:rPr>
+        <w:t>Jenkins邮箱配置</w:t>
+      </w:r>
+      <w:r>
+        <w:rPr>
+          <w:rFonts w:ascii="幼圆" w:eastAsia="幼圆" w:hint="eastAsia"/>
+          <w:sz w:val="15"/>
+          <w:szCs w:val="15"/>
+        </w:rPr>
+        <w:t>（这里使用QQ邮箱配置）</w:t>
+      </w:r>
+    </w:p>
+    <w:p>
+      <w:pPr>
+        <w:rPr>
+          <w:rFonts w:ascii="幼圆" w:eastAsia="幼圆" w:hint="eastAsia"/>
+          <w:sz w:val="15"/>
+          <w:szCs w:val="15"/>
+        </w:rPr>
+      </w:pPr>
+      <w:r>
+        <w:rPr>
+          <w:rFonts w:ascii="幼圆" w:eastAsia="幼圆" w:hint="eastAsia"/>
+          <w:sz w:val="15"/>
+          <w:szCs w:val="15"/>
+        </w:rPr>
+        <w:t>QQ邮箱的配置可以参照如下网页的操作</w:t>
+      </w:r>
+    </w:p>
+    <w:p>
+      <w:pPr>
+        <w:rPr>
+          <w:rFonts w:ascii="幼圆" w:eastAsia="幼圆" w:hint="eastAsia"/>
+          <w:sz w:val="15"/>
+          <w:szCs w:val="15"/>
+        </w:rPr>
+      </w:pPr>
       <w:hyperlink r:id="rId4" w:history="1">
         <w:r>
           <w:rPr>
             <w:rStyle w:val="a3"/>
+            <w:rFonts w:ascii="幼圆" w:eastAsia="幼圆" w:hint="eastAsia"/>
+            <w:sz w:val="15"/>
+            <w:szCs w:val="15"/>
           </w:rPr>
           <w:t>https://www.cnblogs.com/apple2016/p/7763002.html</w:t>
         </w:r>
@@ -58,23 +67,36 @@
     <w:p>
       <w:pPr>
         <w:rPr>
-          <w:rFonts w:hint="eastAsia"/>
-        </w:rPr>
-      </w:pPr>
-    </w:p>
-    <w:p>
-      <w:r>
-        <w:t>1</w:t>
-      </w:r>
-      <w:r>
-        <w:t>：</w:t>
+          <w:rFonts w:ascii="幼圆" w:eastAsia="幼圆" w:hint="eastAsia"/>
+          <w:sz w:val="15"/>
+          <w:szCs w:val="15"/>
+        </w:rPr>
+      </w:pPr>
+    </w:p>
+    <w:p>
+      <w:pPr>
+        <w:rPr>
+          <w:rFonts w:ascii="幼圆" w:eastAsia="幼圆" w:hint="eastAsia"/>
+          <w:sz w:val="15"/>
+          <w:szCs w:val="15"/>
+        </w:rPr>
+      </w:pPr>
+      <w:r>
+        <w:rPr>
+          <w:rFonts w:ascii="幼圆" w:eastAsia="幼圆" w:hint="eastAsia"/>
+          <w:sz w:val="15"/>
+          <w:szCs w:val="15"/>
+        </w:rPr>
+        <w:t>1：</w:t>
       </w:r>
       <w:hyperlink r:id="rId5" w:tgtFrame="_blank" w:history="1">
         <w:r>
           <w:rPr>
             <w:rStyle w:val="a3"/>
-            <w:rFonts w:ascii="微软雅黑" w:eastAsia="微软雅黑" w:hAnsi="微软雅黑" w:hint="eastAsia"/>
+            <w:rFonts w:ascii="幼圆" w:eastAsia="幼圆" w:hAnsi="微软雅黑" w:hint="eastAsia"/>
             <w:color w:val="6795B5"/>
+            <w:sz w:val="15"/>
+            <w:szCs w:val="15"/>
             <w:u w:val="none"/>
             <w:shd w:val="clear" w:color="auto" w:fill="FFFFFF"/>
           </w:rPr>
@@ -83,51 +105,94 @@
       </w:hyperlink>
       <w:r>
         <w:rPr>
-          <w:rFonts w:hint="eastAsia"/>
+          <w:rFonts w:ascii="幼圆" w:eastAsia="幼圆" w:hint="eastAsia"/>
+          <w:sz w:val="15"/>
+          <w:szCs w:val="15"/>
         </w:rPr>
         <w:t>插件安装</w:t>
       </w:r>
     </w:p>
     <w:p>
-      <w:r>
-        <w:t>2</w:t>
-      </w:r>
-      <w:r>
-        <w:t>：</w:t>
+      <w:pPr>
+        <w:rPr>
+          <w:rFonts w:ascii="幼圆" w:eastAsia="幼圆" w:hint="eastAsia"/>
+          <w:sz w:val="15"/>
+          <w:szCs w:val="15"/>
+        </w:rPr>
+      </w:pPr>
+      <w:r>
+        <w:rPr>
+          <w:rFonts w:ascii="幼圆" w:eastAsia="幼圆" w:hint="eastAsia"/>
+          <w:sz w:val="15"/>
+          <w:szCs w:val="15"/>
+        </w:rPr>
+        <w:t>2：</w:t>
       </w:r>
       <w:proofErr w:type="spellStart"/>
-      <w:proofErr w:type="gramStart"/>
-      <w:r>
+      <w:r>
+        <w:rPr>
+          <w:rFonts w:ascii="幼圆" w:eastAsia="幼圆" w:hint="eastAsia"/>
+          <w:sz w:val="15"/>
+          <w:szCs w:val="15"/>
+        </w:rPr>
         <w:t>jenkins</w:t>
       </w:r>
       <w:proofErr w:type="spellEnd"/>
-      <w:proofErr w:type="gramEnd"/>
-      <w:r>
+      <w:r>
+        <w:rPr>
+          <w:rFonts w:ascii="幼圆" w:eastAsia="幼圆" w:hint="eastAsia"/>
+          <w:sz w:val="15"/>
+          <w:szCs w:val="15"/>
+        </w:rPr>
         <w:t>-----</w:t>
       </w:r>
       <w:r>
+        <w:rPr>
+          <w:rFonts w:ascii="幼圆" w:eastAsia="幼圆" w:hint="eastAsia"/>
+          <w:sz w:val="15"/>
+          <w:szCs w:val="15"/>
+        </w:rPr>
         <w:sym w:font="Wingdings" w:char="F0E0"/>
       </w:r>
       <w:r>
         <w:rPr>
-          <w:rFonts w:hint="eastAsia"/>
-        </w:rPr>
-        <w:t>ma</w:t>
-      </w:r>
-      <w:r>
-        <w:t>nage Jenkins----</w:t>
-      </w:r>
-      <w:r>
+          <w:rFonts w:ascii="幼圆" w:eastAsia="幼圆" w:hint="eastAsia"/>
+          <w:sz w:val="15"/>
+          <w:szCs w:val="15"/>
+        </w:rPr>
+        <w:t>manage Jenkins----</w:t>
+      </w:r>
+      <w:r>
+        <w:rPr>
+          <w:rFonts w:ascii="幼圆" w:eastAsia="幼圆" w:hint="eastAsia"/>
+          <w:sz w:val="15"/>
+          <w:szCs w:val="15"/>
+        </w:rPr>
         <w:sym w:font="Wingdings" w:char="F0E0"/>
       </w:r>
       <w:r>
+        <w:rPr>
+          <w:rFonts w:ascii="幼圆" w:eastAsia="幼圆" w:hint="eastAsia"/>
+          <w:sz w:val="15"/>
+          <w:szCs w:val="15"/>
+        </w:rPr>
         <w:t>configure system</w:t>
       </w:r>
     </w:p>
     <w:p>
-      <w:r>
-        <w:rPr>
+      <w:pPr>
+        <w:rPr>
+          <w:rFonts w:ascii="幼圆" w:eastAsia="幼圆" w:hint="eastAsia"/>
+          <w:sz w:val="15"/>
+          <w:szCs w:val="15"/>
+        </w:rPr>
+      </w:pPr>
+      <w:r>
+        <w:rPr>
+          <w:rFonts w:ascii="幼圆" w:eastAsia="幼圆" w:hint="eastAsia"/>
           <w:noProof/>
+          <w:sz w:val="15"/>
+          <w:szCs w:val="15"/>
         </w:rPr>
         <w:drawing>
           <wp:inline distT="0" distB="0" distL="0" distR="0" wp14:anchorId="2AF57E3B" wp14:editId="5F9CEA08">
@@ -167,26 +232,52 @@
       </w:r>
     </w:p>
     <w:p>
-      <w:r>
-        <w:rPr>
-          <w:rFonts w:hint="eastAsia"/>
+      <w:pPr>
+        <w:rPr>
+          <w:rFonts w:ascii="幼圆" w:eastAsia="幼圆" w:hint="eastAsia"/>
+          <w:sz w:val="15"/>
+          <w:szCs w:val="15"/>
+        </w:rPr>
+      </w:pPr>
+      <w:r>
+        <w:rPr>
+          <w:rFonts w:ascii="幼圆" w:eastAsia="幼圆" w:hint="eastAsia"/>
+          <w:sz w:val="15"/>
+          <w:szCs w:val="15"/>
         </w:rPr>
         <w:t>3</w:t>
       </w:r>
       <w:r>
+        <w:rPr>
+          <w:rFonts w:ascii="幼圆" w:eastAsia="幼圆" w:hint="eastAsia"/>
+          <w:sz w:val="15"/>
+          <w:szCs w:val="15"/>
+        </w:rPr>
         <w:t>：</w:t>
       </w:r>
       <w:r>
         <w:rPr>
-          <w:rFonts w:hint="eastAsia"/>
+          <w:rFonts w:ascii="幼圆" w:eastAsia="幼圆" w:hint="eastAsia"/>
+          <w:sz w:val="15"/>
+          <w:szCs w:val="15"/>
         </w:rPr>
         <w:t>找到如下截图的地方</w:t>
       </w:r>
     </w:p>
     <w:p>
-      <w:r>
-        <w:rPr>
+      <w:pPr>
+        <w:rPr>
+          <w:rFonts w:ascii="幼圆" w:eastAsia="幼圆" w:hint="eastAsia"/>
+          <w:sz w:val="15"/>
+          <w:szCs w:val="15"/>
+        </w:rPr>
+      </w:pPr>
+      <w:r>
+        <w:rPr>
+          <w:rFonts w:ascii="幼圆" w:eastAsia="幼圆" w:hint="eastAsia"/>
           <w:noProof/>
+          <w:sz w:val="15"/>
+          <w:szCs w:val="15"/>
         </w:rPr>
         <w:drawing>
           <wp:inline distT="0" distB="0" distL="0" distR="0" wp14:anchorId="5007C455" wp14:editId="55FCCB2A">
@@ -228,14 +319,26 @@
     <w:p>
       <w:pPr>
         <w:rPr>
-          <w:rFonts w:hint="eastAsia"/>
-        </w:rPr>
-      </w:pPr>
-    </w:p>
-    <w:p>
-      <w:r>
-        <w:rPr>
+          <w:rFonts w:ascii="幼圆" w:eastAsia="幼圆" w:hint="eastAsia"/>
+          <w:sz w:val="15"/>
+          <w:szCs w:val="15"/>
+        </w:rPr>
+      </w:pPr>
+    </w:p>
+    <w:p>
+      <w:pPr>
+        <w:rPr>
+          <w:rFonts w:ascii="幼圆" w:eastAsia="幼圆" w:hint="eastAsia"/>
+          <w:sz w:val="15"/>
+          <w:szCs w:val="15"/>
+        </w:rPr>
+      </w:pPr>
+      <w:r>
+        <w:rPr>
+          <w:rFonts w:ascii="幼圆" w:eastAsia="幼圆" w:hint="eastAsia"/>
           <w:noProof/>
+          <w:sz w:val="15"/>
+          <w:szCs w:val="15"/>
         </w:rPr>
         <w:drawing>
           <wp:inline distT="0" distB="0" distL="0" distR="0" wp14:anchorId="5F3CE413" wp14:editId="0C4EF435">
@@ -275,23 +378,44 @@
       </w:r>
     </w:p>
     <w:p>
-      <w:r>
-        <w:t>4</w:t>
-      </w:r>
-      <w:r>
-        <w:t>：</w:t>
-      </w:r>
-      <w:r>
-        <w:rPr>
-          <w:rFonts w:hint="eastAsia"/>
+      <w:pPr>
+        <w:rPr>
+          <w:rFonts w:ascii="幼圆" w:eastAsia="幼圆" w:hint="eastAsia"/>
+          <w:sz w:val="15"/>
+          <w:szCs w:val="15"/>
+        </w:rPr>
+      </w:pPr>
+      <w:r>
+        <w:rPr>
+          <w:rFonts w:ascii="幼圆" w:eastAsia="幼圆" w:hint="eastAsia"/>
+          <w:sz w:val="15"/>
+          <w:szCs w:val="15"/>
+        </w:rPr>
+        <w:t>4：</w:t>
+      </w:r>
+      <w:r>
+        <w:rPr>
+          <w:rFonts w:ascii="幼圆" w:eastAsia="幼圆" w:hint="eastAsia"/>
+          <w:sz w:val="15"/>
+          <w:szCs w:val="15"/>
         </w:rPr>
         <w:t>添加构建后操作</w:t>
       </w:r>
     </w:p>
     <w:p>
-      <w:r>
-        <w:rPr>
+      <w:pPr>
+        <w:rPr>
+          <w:rFonts w:ascii="幼圆" w:eastAsia="幼圆" w:hint="eastAsia"/>
+          <w:sz w:val="15"/>
+          <w:szCs w:val="15"/>
+        </w:rPr>
+      </w:pPr>
+      <w:r>
+        <w:rPr>
+          <w:rFonts w:ascii="幼圆" w:eastAsia="幼圆" w:hint="eastAsia"/>
           <w:noProof/>
+          <w:sz w:val="15"/>
+          <w:szCs w:val="15"/>
         </w:rPr>
         <w:lastRenderedPageBreak/>
         <w:drawing>
@@ -334,75 +458,68 @@
     <w:p>
       <w:pPr>
         <w:rPr>
-          <w:rFonts w:hint="eastAsia"/>
-        </w:rPr>
-      </w:pPr>
-      <w:r>
-        <w:rPr>
-          <w:rFonts w:hint="eastAsia"/>
-        </w:rPr>
-        <w:t>De</w:t>
-      </w:r>
-      <w:r>
-        <w:t>fault Subject</w:t>
-      </w:r>
-      <w:r>
-        <w:t>：</w:t>
-      </w:r>
-      <w:r>
-        <w:rPr>
-          <w:rFonts w:hint="eastAsia"/>
-        </w:rPr>
-        <w:t>邮件标题</w:t>
-      </w:r>
-    </w:p>
-    <w:p>
-      <w:r>
-        <w:rPr>
-          <w:rFonts w:hint="eastAsia"/>
-        </w:rPr>
-        <w:t>D</w:t>
-      </w:r>
-      <w:r>
-        <w:t>efault Content</w:t>
-      </w:r>
-      <w:r>
-        <w:t>：</w:t>
-      </w:r>
-      <w:r>
-        <w:rPr>
-          <w:rFonts w:hint="eastAsia"/>
-        </w:rPr>
-        <w:t>这里是发送邮件的内容，如果你需要添加好看的格式，可以引用</w:t>
-      </w:r>
-      <w:r>
-        <w:rPr>
-          <w:rFonts w:hint="eastAsia"/>
-        </w:rPr>
-        <w:t>h</w:t>
-      </w:r>
-      <w:r>
-        <w:t>tml</w:t>
-      </w:r>
-      <w:r>
-        <w:rPr>
-          <w:rFonts w:hint="eastAsia"/>
-        </w:rPr>
-        <w:t>格式</w:t>
-      </w:r>
-    </w:p>
-    <w:p>
-      <w:r>
-        <w:rPr>
-          <w:rFonts w:hint="eastAsia"/>
+          <w:rFonts w:ascii="幼圆" w:eastAsia="幼圆" w:hint="eastAsia"/>
+          <w:sz w:val="15"/>
+          <w:szCs w:val="15"/>
+        </w:rPr>
+      </w:pPr>
+      <w:r>
+        <w:rPr>
+          <w:rFonts w:ascii="幼圆" w:eastAsia="幼圆" w:hint="eastAsia"/>
+          <w:sz w:val="15"/>
+          <w:szCs w:val="15"/>
+        </w:rPr>
+        <w:t>Default Subject：邮件标题</w:t>
+      </w:r>
+    </w:p>
+    <w:p>
+      <w:pPr>
+        <w:rPr>
+          <w:rFonts w:ascii="幼圆" w:eastAsia="幼圆" w:hint="eastAsia"/>
+          <w:sz w:val="15"/>
+          <w:szCs w:val="15"/>
+        </w:rPr>
+      </w:pPr>
+      <w:r>
+        <w:rPr>
+          <w:rFonts w:ascii="幼圆" w:eastAsia="幼圆" w:hint="eastAsia"/>
+          <w:sz w:val="15"/>
+          <w:szCs w:val="15"/>
+        </w:rPr>
+        <w:t>Default Content：这里是发送邮件的内容，如果你需要添加好看的格式，可以引用html格式</w:t>
+      </w:r>
+    </w:p>
+    <w:p>
+      <w:pPr>
+        <w:rPr>
+          <w:rFonts w:ascii="幼圆" w:eastAsia="幼圆" w:hint="eastAsia"/>
+          <w:sz w:val="15"/>
+          <w:szCs w:val="15"/>
+        </w:rPr>
+      </w:pPr>
+      <w:r>
+        <w:rPr>
+          <w:rFonts w:ascii="幼圆" w:eastAsia="幼圆" w:hint="eastAsia"/>
+          <w:sz w:val="15"/>
+          <w:szCs w:val="15"/>
         </w:rPr>
         <w:t>进行编辑</w:t>
       </w:r>
     </w:p>
     <w:p>
-      <w:r>
-        <w:rPr>
+      <w:pPr>
+        <w:rPr>
+          <w:rFonts w:ascii="幼圆" w:eastAsia="幼圆" w:hint="eastAsia"/>
+          <w:sz w:val="15"/>
+          <w:szCs w:val="15"/>
+        </w:rPr>
+      </w:pPr>
+      <w:r>
+        <w:rPr>
+          <w:rFonts w:ascii="幼圆" w:eastAsia="幼圆" w:hint="eastAsia"/>
           <w:noProof/>
+          <w:sz w:val="15"/>
+          <w:szCs w:val="15"/>
         </w:rPr>
         <w:drawing>
           <wp:inline distT="0" distB="0" distL="0" distR="0" wp14:anchorId="30B48DD0" wp14:editId="5535D8E7">
@@ -442,82 +559,106 @@
       </w:r>
     </w:p>
     <w:p>
-      <w:r>
-        <w:rPr>
-          <w:rFonts w:hint="eastAsia"/>
-        </w:rPr>
-        <w:t>上图中的</w:t>
-      </w:r>
-      <w:r>
-        <w:rPr>
-          <w:rFonts w:hint="eastAsia"/>
-        </w:rPr>
-        <w:t>T</w:t>
-      </w:r>
-      <w:r>
-        <w:t>riggers,</w:t>
-      </w:r>
-      <w:r>
-        <w:rPr>
-          <w:rFonts w:hint="eastAsia"/>
-        </w:rPr>
-        <w:t>可以选择构建完成的状态，成功还是失败。</w:t>
-      </w:r>
-      <w:r>
-        <w:t>Send To</w:t>
-      </w:r>
-      <w:r>
-        <w:t>：</w:t>
-      </w:r>
-      <w:r>
-        <w:rPr>
-          <w:rFonts w:hint="eastAsia"/>
-        </w:rPr>
-        <w:t>指明要发送人的邮件列表。</w:t>
-      </w:r>
-      <w:r>
-        <w:rPr>
-          <w:rFonts w:hint="eastAsia"/>
-        </w:rPr>
-        <w:t>R</w:t>
-      </w:r>
-      <w:r>
-        <w:t>ecipient List</w:t>
-      </w:r>
-      <w:r>
-        <w:t>：</w:t>
-      </w:r>
-      <w:r>
-        <w:rPr>
-          <w:rFonts w:hint="eastAsia"/>
-        </w:rPr>
-        <w:t>指定上面接收人的邮箱列表</w:t>
-      </w:r>
-    </w:p>
-    <w:p/>
-    <w:p>
-      <w:pPr>
-        <w:rPr>
-          <w:rFonts w:hint="eastAsia"/>
-        </w:rPr>
-      </w:pPr>
-      <w:r>
-        <w:t>5</w:t>
-      </w:r>
-      <w:r>
-        <w:t>：</w:t>
-      </w:r>
-      <w:r>
-        <w:rPr>
-          <w:rFonts w:hint="eastAsia"/>
-        </w:rPr>
-        <w:t>添加附件的操作：</w:t>
-      </w:r>
-    </w:p>
-    <w:p>
-      <w:r>
-        <w:rPr>
+      <w:pPr>
+        <w:rPr>
+          <w:rFonts w:ascii="幼圆" w:eastAsia="幼圆" w:hint="eastAsia"/>
+          <w:sz w:val="15"/>
+          <w:szCs w:val="15"/>
+        </w:rPr>
+      </w:pPr>
+      <w:r>
+        <w:rPr>
+          <w:rFonts w:ascii="幼圆" w:eastAsia="幼圆" w:hint="eastAsia"/>
+          <w:sz w:val="15"/>
+          <w:szCs w:val="15"/>
+        </w:rPr>
+        <w:t>上图中的Triggers,可以选择构建完成的状态，成功还是失败。Send To：指明要发送人的邮件列表。Recipient List：指定上面接收人的邮箱列表</w:t>
+      </w:r>
+    </w:p>
+    <w:p>
+      <w:pPr>
+        <w:rPr>
+          <w:rFonts w:ascii="幼圆" w:eastAsia="幼圆" w:hint="eastAsia"/>
+          <w:sz w:val="15"/>
+          <w:szCs w:val="15"/>
+        </w:rPr>
+      </w:pPr>
+    </w:p>
+    <w:p>
+      <w:pPr>
+        <w:rPr>
+          <w:rFonts w:ascii="幼圆" w:eastAsia="幼圆" w:hint="eastAsia"/>
+          <w:sz w:val="15"/>
+          <w:szCs w:val="15"/>
+        </w:rPr>
+      </w:pPr>
+      <w:r>
+        <w:rPr>
+          <w:rFonts w:ascii="幼圆" w:eastAsia="幼圆" w:hint="eastAsia"/>
+          <w:sz w:val="15"/>
+          <w:szCs w:val="15"/>
+        </w:rPr>
+        <w:t>5：添加附件的操作：</w:t>
+      </w:r>
+      <w:r>
+        <w:rPr>
+          <w:rFonts w:ascii="幼圆" w:eastAsia="幼圆" w:hint="eastAsia"/>
+          <w:sz w:val="15"/>
+          <w:szCs w:val="15"/>
+        </w:rPr>
+        <w:t>（附件需要放在w</w:t>
+      </w:r>
+      <w:r>
+        <w:rPr>
+          <w:rFonts w:ascii="幼圆" w:eastAsia="幼圆"/>
+          <w:sz w:val="15"/>
+          <w:szCs w:val="15"/>
+        </w:rPr>
+        <w:t>orkspace/</w:t>
+      </w:r>
+      <w:proofErr w:type="spellStart"/>
+      <w:r>
+        <w:rPr>
+          <w:rFonts w:ascii="幼圆" w:eastAsia="幼圆"/>
+          <w:sz w:val="15"/>
+          <w:szCs w:val="15"/>
+        </w:rPr>
+        <w:t>project_name</w:t>
+      </w:r>
+      <w:proofErr w:type="spellEnd"/>
+      <w:r>
+        <w:rPr>
+          <w:rFonts w:ascii="幼圆" w:eastAsia="幼圆" w:hint="eastAsia"/>
+          <w:sz w:val="15"/>
+          <w:szCs w:val="15"/>
+        </w:rPr>
+        <w:t>目录下</w:t>
+      </w:r>
+      <w:bookmarkStart w:id="0" w:name="_GoBack"/>
+      <w:bookmarkEnd w:id="0"/>
+      <w:r>
+        <w:rPr>
+          <w:rFonts w:ascii="幼圆" w:eastAsia="幼圆" w:hint="eastAsia"/>
+          <w:sz w:val="15"/>
+          <w:szCs w:val="15"/>
+        </w:rPr>
+        <w:t>）</w:t>
+      </w:r>
+    </w:p>
+    <w:p>
+      <w:pPr>
+        <w:rPr>
+          <w:rFonts w:ascii="幼圆" w:eastAsia="幼圆" w:hint="eastAsia"/>
+          <w:sz w:val="15"/>
+          <w:szCs w:val="15"/>
+        </w:rPr>
+      </w:pPr>
+      <w:r>
+        <w:rPr>
+          <w:rFonts w:ascii="幼圆" w:eastAsia="幼圆" w:hint="eastAsia"/>
           <w:noProof/>
+          <w:sz w:val="15"/>
+          <w:szCs w:val="15"/>
         </w:rPr>
         <w:drawing>
           <wp:inline distT="0" distB="0" distL="0" distR="0" wp14:anchorId="2F7FC89F" wp14:editId="75F6BFA4">
@@ -556,10 +697,23 @@
         </w:drawing>
       </w:r>
     </w:p>
-    <w:p/>
-    <w:p>
-      <w:bookmarkStart w:id="0" w:name="_GoBack"/>
-      <w:bookmarkEnd w:id="0"/>
+    <w:p>
+      <w:pPr>
+        <w:rPr>
+          <w:rFonts w:ascii="幼圆" w:eastAsia="幼圆" w:hint="eastAsia"/>
+          <w:sz w:val="15"/>
+          <w:szCs w:val="15"/>
+        </w:rPr>
+      </w:pPr>
+    </w:p>
+    <w:p>
+      <w:pPr>
+        <w:rPr>
+          <w:rFonts w:ascii="幼圆" w:eastAsia="幼圆" w:hint="eastAsia"/>
+          <w:sz w:val="15"/>
+          <w:szCs w:val="15"/>
+        </w:rPr>
+      </w:pPr>
     </w:p>
     <w:sectPr>
       <w:pgSz w:w="11906" w:h="16838"/>
@@ -572,7 +726,7 @@
 </file>
 
 <file path=word/styles.xml><?xml version="1.0" encoding="utf-8"?>
-<w:styles xmlns:mc="http://schemas.openxmlformats.org/markup-compatibility/2006" xmlns:r="http://schemas.openxmlformats.org/officeDocument/2006/relationships" xmlns:w="http://schemas.openxmlformats.org/wordprocessingml/2006/main" xmlns:w14="http://schemas.microsoft.com/office/word/2010/wordml" xmlns:w15="http://schemas.microsoft.com/office/word/2012/wordml" mc:Ignorable="w14 w15">
+<w:styles xmlns:mc="http://schemas.openxmlformats.org/markup-compatibility/2006" xmlns:r="http://schemas.openxmlformats.org/officeDocument/2006/relationships" xmlns:w="http://schemas.openxmlformats.org/wordprocessingml/2006/main" xmlns:w14="http://schemas.microsoft.com/office/word/2010/wordml" xmlns:w15="http://schemas.microsoft.com/office/word/2012/wordml" xmlns:w16cid="http://schemas.microsoft.com/office/word/2016/wordml/cid" xmlns:w16se="http://schemas.microsoft.com/office/word/2015/wordml/symex" mc:Ignorable="w14 w15 w16se w16cid">
   <w:docDefaults>
     <w:rPrDefault>
       <w:rPr>
@@ -585,7 +739,7 @@
     </w:rPrDefault>
     <w:pPrDefault/>
   </w:docDefaults>
-  <w:latentStyles w:defLockedState="0" w:defUIPriority="99" w:defSemiHidden="0" w:defUnhideWhenUsed="0" w:defQFormat="0" w:count="371">
+  <w:latentStyles w:defLockedState="0" w:defUIPriority="99" w:defSemiHidden="0" w:defUnhideWhenUsed="0" w:defQFormat="0" w:count="375">
     <w:lsdException w:name="Normal" w:uiPriority="0" w:qFormat="1"/>
     <w:lsdException w:name="heading 1" w:uiPriority="9" w:qFormat="1"/>
     <w:lsdException w:name="heading 2" w:semiHidden="1" w:uiPriority="9" w:unhideWhenUsed="1" w:qFormat="1"/>
@@ -691,7 +845,6 @@
     <w:lsdException w:name="HTML Sample" w:semiHidden="1" w:unhideWhenUsed="1"/>
     <w:lsdException w:name="HTML Typewriter" w:semiHidden="1" w:unhideWhenUsed="1"/>
     <w:lsdException w:name="HTML Variable" w:semiHidden="1" w:unhideWhenUsed="1"/>
-    <w:lsdException w:name="Normal Table" w:semiHidden="1" w:unhideWhenUsed="1"/>
     <w:lsdException w:name="annotation subject" w:semiHidden="1" w:unhideWhenUsed="1"/>
     <w:lsdException w:name="No List" w:semiHidden="1" w:unhideWhenUsed="1"/>
     <w:lsdException w:name="Outline List 1" w:semiHidden="1" w:unhideWhenUsed="1"/>
@@ -735,10 +888,8 @@
     <w:lsdException w:name="Table Elegant" w:semiHidden="1" w:unhideWhenUsed="1"/>
     <w:lsdException w:name="Table Professional" w:semiHidden="1" w:unhideWhenUsed="1"/>
     <w:lsdException w:name="Table Subtle 1" w:semiHidden="1" w:unhideWhenUsed="1"/>
-    <w:lsdException w:name="Table Subtle 2" w:semiHidden="1" w:unhideWhenUsed="1"/>
     <w:lsdException w:name="Table Web 1" w:semiHidden="1" w:unhideWhenUsed="1"/>
     <w:lsdException w:name="Table Web 2" w:semiHidden="1" w:unhideWhenUsed="1"/>
-    <w:lsdException w:name="Table Web 3" w:semiHidden="1" w:unhideWhenUsed="1"/>
     <w:lsdException w:name="Balloon Text" w:semiHidden="1" w:unhideWhenUsed="1"/>
     <w:lsdException w:name="Table Grid" w:uiPriority="39"/>
     <w:lsdException w:name="Table Theme" w:semiHidden="1" w:unhideWhenUsed="1"/>
@@ -957,6 +1108,10 @@
     <w:lsdException w:name="List Table 5 Dark Accent 6" w:uiPriority="50"/>
     <w:lsdException w:name="List Table 6 Colorful Accent 6" w:uiPriority="51"/>
     <w:lsdException w:name="List Table 7 Colorful Accent 6" w:uiPriority="52"/>
+    <w:lsdException w:name="Mention" w:semiHidden="1" w:unhideWhenUsed="1"/>
+    <w:lsdException w:name="Smart Hyperlink" w:semiHidden="1" w:unhideWhenUsed="1"/>
+    <w:lsdException w:name="Hashtag" w:semiHidden="1" w:unhideWhenUsed="1"/>
+    <w:lsdException w:name="Unresolved Mention" w:semiHidden="1" w:unhideWhenUsed="1"/>
   </w:latentStyles>
   <w:style w:type="paragraph" w:default="1" w:styleId="a">
     <w:name w:val="Normal"/>
@@ -1002,6 +1157,31 @@
     <w:rPr>
       <w:color w:val="0000FF"/>
       <w:u w:val="single"/>
+    </w:rPr>
+  </w:style>
+  <w:style w:type="paragraph" w:styleId="a4">
+    <w:name w:val="Balloon Text"/>
+    <w:basedOn w:val="a"/>
+    <w:link w:val="a5"/>
+    <w:uiPriority w:val="99"/>
+    <w:semiHidden/>
+    <w:unhideWhenUsed/>
+    <w:rsid w:val="00081693"/>
+    <w:rPr>
+      <w:sz w:val="18"/>
+      <w:szCs w:val="18"/>
+    </w:rPr>
+  </w:style>
+  <w:style w:type="character" w:customStyle="1" w:styleId="a5">
+    <w:name w:val="批注框文本 字符"/>
+    <w:basedOn w:val="a0"/>
+    <w:link w:val="a4"/>
+    <w:uiPriority w:val="99"/>
+    <w:semiHidden/>
+    <w:rsid w:val="00081693"/>
+    <w:rPr>
+      <w:sz w:val="18"/>
+      <w:szCs w:val="18"/>
     </w:rPr>
   </w:style>
 </w:styles>

--- a/jenkins/jenkins邮箱配置.docx
+++ b/jenkins/jenkins邮箱配置.docx
@@ -5,7 +5,7 @@
     <w:p>
       <w:pPr>
         <w:rPr>
-          <w:rFonts w:ascii="幼圆" w:eastAsia="幼圆" w:hint="eastAsia"/>
+          <w:rFonts w:ascii="幼圆" w:eastAsia="幼圆"/>
           <w:sz w:val="15"/>
           <w:szCs w:val="15"/>
         </w:rPr>
@@ -30,7 +30,7 @@
     <w:p>
       <w:pPr>
         <w:rPr>
-          <w:rFonts w:ascii="幼圆" w:eastAsia="幼圆" w:hint="eastAsia"/>
+          <w:rFonts w:ascii="幼圆" w:eastAsia="幼圆"/>
           <w:sz w:val="15"/>
           <w:szCs w:val="15"/>
         </w:rPr>
@@ -47,12 +47,12 @@
     <w:p>
       <w:pPr>
         <w:rPr>
-          <w:rFonts w:ascii="幼圆" w:eastAsia="幼圆" w:hint="eastAsia"/>
-          <w:sz w:val="15"/>
-          <w:szCs w:val="15"/>
-        </w:rPr>
-      </w:pPr>
-      <w:hyperlink r:id="rId4" w:history="1">
+          <w:rFonts w:ascii="幼圆" w:eastAsia="幼圆"/>
+          <w:sz w:val="15"/>
+          <w:szCs w:val="15"/>
+        </w:rPr>
+      </w:pPr>
+      <w:hyperlink r:id="rId6" w:history="1">
         <w:r>
           <w:rPr>
             <w:rStyle w:val="a3"/>
@@ -67,16 +67,16 @@
     <w:p>
       <w:pPr>
         <w:rPr>
-          <w:rFonts w:ascii="幼圆" w:eastAsia="幼圆" w:hint="eastAsia"/>
-          <w:sz w:val="15"/>
-          <w:szCs w:val="15"/>
-        </w:rPr>
-      </w:pPr>
-    </w:p>
-    <w:p>
-      <w:pPr>
-        <w:rPr>
-          <w:rFonts w:ascii="幼圆" w:eastAsia="幼圆" w:hint="eastAsia"/>
+          <w:rFonts w:ascii="幼圆" w:eastAsia="幼圆"/>
+          <w:sz w:val="15"/>
+          <w:szCs w:val="15"/>
+        </w:rPr>
+      </w:pPr>
+    </w:p>
+    <w:p>
+      <w:pPr>
+        <w:rPr>
+          <w:rFonts w:ascii="幼圆" w:eastAsia="幼圆"/>
           <w:sz w:val="15"/>
           <w:szCs w:val="15"/>
         </w:rPr>
@@ -89,20 +89,39 @@
         </w:rPr>
         <w:t>1：</w:t>
       </w:r>
-      <w:hyperlink r:id="rId5" w:tgtFrame="_blank" w:history="1">
-        <w:r>
-          <w:rPr>
-            <w:rStyle w:val="a3"/>
-            <w:rFonts w:ascii="幼圆" w:eastAsia="幼圆" w:hAnsi="微软雅黑" w:hint="eastAsia"/>
-            <w:color w:val="6795B5"/>
-            <w:sz w:val="15"/>
-            <w:szCs w:val="15"/>
-            <w:u w:val="none"/>
-            <w:shd w:val="clear" w:color="auto" w:fill="FFFFFF"/>
-          </w:rPr>
-          <w:t>Email Extension Plugin</w:t>
-        </w:r>
-      </w:hyperlink>
+      <w:r>
+        <w:fldChar w:fldCharType="begin"/>
+      </w:r>
+      <w:r>
+        <w:instrText xml:space="preserve"> HYPERLINK "https://wiki.jenkins.io/display/JENKINS/Email-ext+plugin" \t "_blank" </w:instrText>
+      </w:r>
+      <w:r>
+        <w:fldChar w:fldCharType="separate"/>
+      </w:r>
+      <w:r>
+        <w:rPr>
+          <w:rStyle w:val="a3"/>
+          <w:rFonts w:ascii="幼圆" w:eastAsia="幼圆" w:hAnsi="微软雅黑" w:hint="eastAsia"/>
+          <w:color w:val="6795B5"/>
+          <w:sz w:val="15"/>
+          <w:szCs w:val="15"/>
+          <w:u w:val="none"/>
+          <w:shd w:val="clear" w:color="auto" w:fill="FFFFFF"/>
+        </w:rPr>
+        <w:t>Email Extension Plugin</w:t>
+      </w:r>
+      <w:r>
+        <w:rPr>
+          <w:rStyle w:val="a3"/>
+          <w:rFonts w:ascii="幼圆" w:eastAsia="幼圆" w:hAnsi="微软雅黑"/>
+          <w:color w:val="6795B5"/>
+          <w:sz w:val="15"/>
+          <w:szCs w:val="15"/>
+          <w:u w:val="none"/>
+          <w:shd w:val="clear" w:color="auto" w:fill="FFFFFF"/>
+        </w:rPr>
+        <w:fldChar w:fldCharType="end"/>
+      </w:r>
       <w:r>
         <w:rPr>
           <w:rFonts w:ascii="幼圆" w:eastAsia="幼圆" w:hint="eastAsia"/>
@@ -111,11 +130,29 @@
         </w:rPr>
         <w:t>插件安装</w:t>
       </w:r>
-    </w:p>
-    <w:p>
-      <w:pPr>
-        <w:rPr>
-          <w:rFonts w:ascii="幼圆" w:eastAsia="幼圆" w:hint="eastAsia"/>
+      <w:r>
+        <w:rPr>
+          <w:rFonts w:ascii="幼圆" w:eastAsia="幼圆" w:hint="eastAsia"/>
+          <w:sz w:val="15"/>
+          <w:szCs w:val="15"/>
+        </w:rPr>
+        <w:t>(增强版邮箱</w:t>
+      </w:r>
+      <w:bookmarkStart w:id="0" w:name="_GoBack"/>
+      <w:bookmarkEnd w:id="0"/>
+      <w:r>
+        <w:rPr>
+          <w:rFonts w:ascii="幼圆" w:eastAsia="幼圆"/>
+          <w:sz w:val="15"/>
+          <w:szCs w:val="15"/>
+        </w:rPr>
+        <w:t>)</w:t>
+      </w:r>
+    </w:p>
+    <w:p>
+      <w:pPr>
+        <w:rPr>
+          <w:rFonts w:ascii="幼圆" w:eastAsia="幼圆"/>
           <w:sz w:val="15"/>
           <w:szCs w:val="15"/>
         </w:rPr>
@@ -182,7 +219,7 @@
     <w:p>
       <w:pPr>
         <w:rPr>
-          <w:rFonts w:ascii="幼圆" w:eastAsia="幼圆" w:hint="eastAsia"/>
+          <w:rFonts w:ascii="幼圆" w:eastAsia="幼圆"/>
           <w:sz w:val="15"/>
           <w:szCs w:val="15"/>
         </w:rPr>
@@ -199,91 +236,6 @@
             <wp:extent cx="5274310" cy="1099185"/>
             <wp:effectExtent l="0" t="0" r="2540" b="5715"/>
             <wp:docPr id="1" name="图片 1"/>
-            <wp:cNvGraphicFramePr>
-              <a:graphicFrameLocks xmlns:a="http://schemas.openxmlformats.org/drawingml/2006/main" noChangeAspect="1"/>
-            </wp:cNvGraphicFramePr>
-            <a:graphic xmlns:a="http://schemas.openxmlformats.org/drawingml/2006/main">
-              <a:graphicData uri="http://schemas.openxmlformats.org/drawingml/2006/picture">
-                <pic:pic xmlns:pic="http://schemas.openxmlformats.org/drawingml/2006/picture">
-                  <pic:nvPicPr>
-                    <pic:cNvPr id="1" name=""/>
-                    <pic:cNvPicPr/>
-                  </pic:nvPicPr>
-                  <pic:blipFill>
-                    <a:blip r:embed="rId6"/>
-                    <a:stretch>
-                      <a:fillRect/>
-                    </a:stretch>
-                  </pic:blipFill>
-                  <pic:spPr>
-                    <a:xfrm>
-                      <a:off x="0" y="0"/>
-                      <a:ext cx="5274310" cy="1099185"/>
-                    </a:xfrm>
-                    <a:prstGeom prst="rect">
-                      <a:avLst/>
-                    </a:prstGeom>
-                  </pic:spPr>
-                </pic:pic>
-              </a:graphicData>
-            </a:graphic>
-          </wp:inline>
-        </w:drawing>
-      </w:r>
-    </w:p>
-    <w:p>
-      <w:pPr>
-        <w:rPr>
-          <w:rFonts w:ascii="幼圆" w:eastAsia="幼圆" w:hint="eastAsia"/>
-          <w:sz w:val="15"/>
-          <w:szCs w:val="15"/>
-        </w:rPr>
-      </w:pPr>
-      <w:r>
-        <w:rPr>
-          <w:rFonts w:ascii="幼圆" w:eastAsia="幼圆" w:hint="eastAsia"/>
-          <w:sz w:val="15"/>
-          <w:szCs w:val="15"/>
-        </w:rPr>
-        <w:t>3</w:t>
-      </w:r>
-      <w:r>
-        <w:rPr>
-          <w:rFonts w:ascii="幼圆" w:eastAsia="幼圆" w:hint="eastAsia"/>
-          <w:sz w:val="15"/>
-          <w:szCs w:val="15"/>
-        </w:rPr>
-        <w:t>：</w:t>
-      </w:r>
-      <w:r>
-        <w:rPr>
-          <w:rFonts w:ascii="幼圆" w:eastAsia="幼圆" w:hint="eastAsia"/>
-          <w:sz w:val="15"/>
-          <w:szCs w:val="15"/>
-        </w:rPr>
-        <w:t>找到如下截图的地方</w:t>
-      </w:r>
-    </w:p>
-    <w:p>
-      <w:pPr>
-        <w:rPr>
-          <w:rFonts w:ascii="幼圆" w:eastAsia="幼圆" w:hint="eastAsia"/>
-          <w:sz w:val="15"/>
-          <w:szCs w:val="15"/>
-        </w:rPr>
-      </w:pPr>
-      <w:r>
-        <w:rPr>
-          <w:rFonts w:ascii="幼圆" w:eastAsia="幼圆" w:hint="eastAsia"/>
-          <w:noProof/>
-          <w:sz w:val="15"/>
-          <w:szCs w:val="15"/>
-        </w:rPr>
-        <w:drawing>
-          <wp:inline distT="0" distB="0" distL="0" distR="0" wp14:anchorId="5007C455" wp14:editId="55FCCB2A">
-            <wp:extent cx="5274310" cy="2764790"/>
-            <wp:effectExtent l="0" t="0" r="2540" b="0"/>
-            <wp:docPr id="5" name="图片 5"/>
             <wp:cNvGraphicFramePr>
               <a:graphicFrameLocks xmlns:a="http://schemas.openxmlformats.org/drawingml/2006/main" noChangeAspect="1"/>
             </wp:cNvGraphicFramePr>
@@ -303,7 +255,7 @@
                   <pic:spPr>
                     <a:xfrm>
                       <a:off x="0" y="0"/>
-                      <a:ext cx="5274310" cy="2764790"/>
+                      <a:ext cx="5274310" cy="1099185"/>
                     </a:xfrm>
                     <a:prstGeom prst="rect">
                       <a:avLst/>
@@ -319,16 +271,40 @@
     <w:p>
       <w:pPr>
         <w:rPr>
-          <w:rFonts w:ascii="幼圆" w:eastAsia="幼圆" w:hint="eastAsia"/>
-          <w:sz w:val="15"/>
-          <w:szCs w:val="15"/>
-        </w:rPr>
-      </w:pPr>
-    </w:p>
-    <w:p>
-      <w:pPr>
-        <w:rPr>
-          <w:rFonts w:ascii="幼圆" w:eastAsia="幼圆" w:hint="eastAsia"/>
+          <w:rFonts w:ascii="幼圆" w:eastAsia="幼圆"/>
+          <w:sz w:val="15"/>
+          <w:szCs w:val="15"/>
+        </w:rPr>
+      </w:pPr>
+      <w:r>
+        <w:rPr>
+          <w:rFonts w:ascii="幼圆" w:eastAsia="幼圆" w:hint="eastAsia"/>
+          <w:sz w:val="15"/>
+          <w:szCs w:val="15"/>
+        </w:rPr>
+        <w:t>3</w:t>
+      </w:r>
+      <w:r>
+        <w:rPr>
+          <w:rFonts w:ascii="幼圆" w:eastAsia="幼圆" w:hint="eastAsia"/>
+          <w:sz w:val="15"/>
+          <w:szCs w:val="15"/>
+        </w:rPr>
+        <w:t>：</w:t>
+      </w:r>
+      <w:r>
+        <w:rPr>
+          <w:rFonts w:ascii="幼圆" w:eastAsia="幼圆" w:hint="eastAsia"/>
+          <w:sz w:val="15"/>
+          <w:szCs w:val="15"/>
+        </w:rPr>
+        <w:t>找到如下截图的地方</w:t>
+      </w:r>
+    </w:p>
+    <w:p>
+      <w:pPr>
+        <w:rPr>
+          <w:rFonts w:ascii="幼圆" w:eastAsia="幼圆"/>
           <w:sz w:val="15"/>
           <w:szCs w:val="15"/>
         </w:rPr>
@@ -341,10 +317,10 @@
           <w:szCs w:val="15"/>
         </w:rPr>
         <w:drawing>
-          <wp:inline distT="0" distB="0" distL="0" distR="0" wp14:anchorId="5F3CE413" wp14:editId="0C4EF435">
-            <wp:extent cx="5274310" cy="2693035"/>
+          <wp:inline distT="0" distB="0" distL="0" distR="0" wp14:anchorId="5007C455" wp14:editId="55FCCB2A">
+            <wp:extent cx="5274310" cy="2764790"/>
             <wp:effectExtent l="0" t="0" r="2540" b="0"/>
-            <wp:docPr id="2" name="图片 2"/>
+            <wp:docPr id="5" name="图片 5"/>
             <wp:cNvGraphicFramePr>
               <a:graphicFrameLocks xmlns:a="http://schemas.openxmlformats.org/drawingml/2006/main" noChangeAspect="1"/>
             </wp:cNvGraphicFramePr>
@@ -364,7 +340,7 @@
                   <pic:spPr>
                     <a:xfrm>
                       <a:off x="0" y="0"/>
-                      <a:ext cx="5274310" cy="2693035"/>
+                      <a:ext cx="5274310" cy="2764790"/>
                     </a:xfrm>
                     <a:prstGeom prst="rect">
                       <a:avLst/>
@@ -380,32 +356,16 @@
     <w:p>
       <w:pPr>
         <w:rPr>
-          <w:rFonts w:ascii="幼圆" w:eastAsia="幼圆" w:hint="eastAsia"/>
-          <w:sz w:val="15"/>
-          <w:szCs w:val="15"/>
-        </w:rPr>
-      </w:pPr>
-      <w:r>
-        <w:rPr>
-          <w:rFonts w:ascii="幼圆" w:eastAsia="幼圆" w:hint="eastAsia"/>
-          <w:sz w:val="15"/>
-          <w:szCs w:val="15"/>
-        </w:rPr>
-        <w:t>4：</w:t>
-      </w:r>
-      <w:r>
-        <w:rPr>
-          <w:rFonts w:ascii="幼圆" w:eastAsia="幼圆" w:hint="eastAsia"/>
-          <w:sz w:val="15"/>
-          <w:szCs w:val="15"/>
-        </w:rPr>
-        <w:t>添加构建后操作</w:t>
-      </w:r>
-    </w:p>
-    <w:p>
-      <w:pPr>
-        <w:rPr>
-          <w:rFonts w:ascii="幼圆" w:eastAsia="幼圆" w:hint="eastAsia"/>
+          <w:rFonts w:ascii="幼圆" w:eastAsia="幼圆"/>
+          <w:sz w:val="15"/>
+          <w:szCs w:val="15"/>
+        </w:rPr>
+      </w:pPr>
+    </w:p>
+    <w:p>
+      <w:pPr>
+        <w:rPr>
+          <w:rFonts w:ascii="幼圆" w:eastAsia="幼圆"/>
           <w:sz w:val="15"/>
           <w:szCs w:val="15"/>
         </w:rPr>
@@ -417,12 +377,11 @@
           <w:sz w:val="15"/>
           <w:szCs w:val="15"/>
         </w:rPr>
-        <w:lastRenderedPageBreak/>
         <w:drawing>
-          <wp:inline distT="0" distB="0" distL="0" distR="0" wp14:anchorId="4389D399" wp14:editId="0B6F4095">
-            <wp:extent cx="5274310" cy="3863340"/>
-            <wp:effectExtent l="0" t="0" r="2540" b="3810"/>
-            <wp:docPr id="3" name="图片 3"/>
+          <wp:inline distT="0" distB="0" distL="0" distR="0" wp14:anchorId="5F3CE413" wp14:editId="0C4EF435">
+            <wp:extent cx="5274310" cy="2693035"/>
+            <wp:effectExtent l="0" t="0" r="2540" b="0"/>
+            <wp:docPr id="2" name="图片 2"/>
             <wp:cNvGraphicFramePr>
               <a:graphicFrameLocks xmlns:a="http://schemas.openxmlformats.org/drawingml/2006/main" noChangeAspect="1"/>
             </wp:cNvGraphicFramePr>
@@ -442,7 +401,7 @@
                   <pic:spPr>
                     <a:xfrm>
                       <a:off x="0" y="0"/>
-                      <a:ext cx="5274310" cy="3863340"/>
+                      <a:ext cx="5274310" cy="2693035"/>
                     </a:xfrm>
                     <a:prstGeom prst="rect">
                       <a:avLst/>
@@ -458,58 +417,32 @@
     <w:p>
       <w:pPr>
         <w:rPr>
-          <w:rFonts w:ascii="幼圆" w:eastAsia="幼圆" w:hint="eastAsia"/>
-          <w:sz w:val="15"/>
-          <w:szCs w:val="15"/>
-        </w:rPr>
-      </w:pPr>
-      <w:r>
-        <w:rPr>
-          <w:rFonts w:ascii="幼圆" w:eastAsia="幼圆" w:hint="eastAsia"/>
-          <w:sz w:val="15"/>
-          <w:szCs w:val="15"/>
-        </w:rPr>
-        <w:t>Default Subject：邮件标题</w:t>
-      </w:r>
-    </w:p>
-    <w:p>
-      <w:pPr>
-        <w:rPr>
-          <w:rFonts w:ascii="幼圆" w:eastAsia="幼圆" w:hint="eastAsia"/>
-          <w:sz w:val="15"/>
-          <w:szCs w:val="15"/>
-        </w:rPr>
-      </w:pPr>
-      <w:r>
-        <w:rPr>
-          <w:rFonts w:ascii="幼圆" w:eastAsia="幼圆" w:hint="eastAsia"/>
-          <w:sz w:val="15"/>
-          <w:szCs w:val="15"/>
-        </w:rPr>
-        <w:t>Default Content：这里是发送邮件的内容，如果你需要添加好看的格式，可以引用html格式</w:t>
-      </w:r>
-    </w:p>
-    <w:p>
-      <w:pPr>
-        <w:rPr>
-          <w:rFonts w:ascii="幼圆" w:eastAsia="幼圆" w:hint="eastAsia"/>
-          <w:sz w:val="15"/>
-          <w:szCs w:val="15"/>
-        </w:rPr>
-      </w:pPr>
-      <w:r>
-        <w:rPr>
-          <w:rFonts w:ascii="幼圆" w:eastAsia="幼圆" w:hint="eastAsia"/>
-          <w:sz w:val="15"/>
-          <w:szCs w:val="15"/>
-        </w:rPr>
-        <w:t>进行编辑</w:t>
-      </w:r>
-    </w:p>
-    <w:p>
-      <w:pPr>
-        <w:rPr>
-          <w:rFonts w:ascii="幼圆" w:eastAsia="幼圆" w:hint="eastAsia"/>
+          <w:rFonts w:ascii="幼圆" w:eastAsia="幼圆"/>
+          <w:sz w:val="15"/>
+          <w:szCs w:val="15"/>
+        </w:rPr>
+      </w:pPr>
+      <w:r>
+        <w:rPr>
+          <w:rFonts w:ascii="幼圆" w:eastAsia="幼圆" w:hint="eastAsia"/>
+          <w:sz w:val="15"/>
+          <w:szCs w:val="15"/>
+        </w:rPr>
+        <w:t>4：</w:t>
+      </w:r>
+      <w:r>
+        <w:rPr>
+          <w:rFonts w:ascii="幼圆" w:eastAsia="幼圆" w:hint="eastAsia"/>
+          <w:sz w:val="15"/>
+          <w:szCs w:val="15"/>
+        </w:rPr>
+        <w:t>添加构建后操作</w:t>
+      </w:r>
+    </w:p>
+    <w:p>
+      <w:pPr>
+        <w:rPr>
+          <w:rFonts w:ascii="幼圆" w:eastAsia="幼圆"/>
           <w:sz w:val="15"/>
           <w:szCs w:val="15"/>
         </w:rPr>
@@ -521,11 +454,12 @@
           <w:sz w:val="15"/>
           <w:szCs w:val="15"/>
         </w:rPr>
+        <w:lastRenderedPageBreak/>
         <w:drawing>
-          <wp:inline distT="0" distB="0" distL="0" distR="0" wp14:anchorId="30B48DD0" wp14:editId="5535D8E7">
-            <wp:extent cx="5274310" cy="1952625"/>
-            <wp:effectExtent l="0" t="0" r="2540" b="9525"/>
-            <wp:docPr id="4" name="图片 4"/>
+          <wp:inline distT="0" distB="0" distL="0" distR="0" wp14:anchorId="4389D399" wp14:editId="0B6F4095">
+            <wp:extent cx="5274310" cy="3863340"/>
+            <wp:effectExtent l="0" t="0" r="2540" b="3810"/>
+            <wp:docPr id="3" name="图片 3"/>
             <wp:cNvGraphicFramePr>
               <a:graphicFrameLocks xmlns:a="http://schemas.openxmlformats.org/drawingml/2006/main" noChangeAspect="1"/>
             </wp:cNvGraphicFramePr>
@@ -545,7 +479,7 @@
                   <pic:spPr>
                     <a:xfrm>
                       <a:off x="0" y="0"/>
-                      <a:ext cx="5274310" cy="1952625"/>
+                      <a:ext cx="5274310" cy="3863340"/>
                     </a:xfrm>
                     <a:prstGeom prst="rect">
                       <a:avLst/>
@@ -561,94 +495,58 @@
     <w:p>
       <w:pPr>
         <w:rPr>
-          <w:rFonts w:ascii="幼圆" w:eastAsia="幼圆" w:hint="eastAsia"/>
-          <w:sz w:val="15"/>
-          <w:szCs w:val="15"/>
-        </w:rPr>
-      </w:pPr>
-      <w:r>
-        <w:rPr>
-          <w:rFonts w:ascii="幼圆" w:eastAsia="幼圆" w:hint="eastAsia"/>
-          <w:sz w:val="15"/>
-          <w:szCs w:val="15"/>
-        </w:rPr>
-        <w:t>上图中的Triggers,可以选择构建完成的状态，成功还是失败。Send To：指明要发送人的邮件列表。Recipient List：指定上面接收人的邮箱列表</w:t>
-      </w:r>
-    </w:p>
-    <w:p>
-      <w:pPr>
-        <w:rPr>
-          <w:rFonts w:ascii="幼圆" w:eastAsia="幼圆" w:hint="eastAsia"/>
-          <w:sz w:val="15"/>
-          <w:szCs w:val="15"/>
-        </w:rPr>
-      </w:pPr>
-    </w:p>
-    <w:p>
-      <w:pPr>
-        <w:rPr>
-          <w:rFonts w:ascii="幼圆" w:eastAsia="幼圆" w:hint="eastAsia"/>
-          <w:sz w:val="15"/>
-          <w:szCs w:val="15"/>
-        </w:rPr>
-      </w:pPr>
-      <w:r>
-        <w:rPr>
-          <w:rFonts w:ascii="幼圆" w:eastAsia="幼圆" w:hint="eastAsia"/>
-          <w:sz w:val="15"/>
-          <w:szCs w:val="15"/>
-        </w:rPr>
-        <w:t>5：添加附件的操作：</w:t>
-      </w:r>
-      <w:r>
-        <w:rPr>
-          <w:rFonts w:ascii="幼圆" w:eastAsia="幼圆" w:hint="eastAsia"/>
-          <w:sz w:val="15"/>
-          <w:szCs w:val="15"/>
-        </w:rPr>
-        <w:t>（附件需要放在w</w:t>
-      </w:r>
-      <w:r>
-        <w:rPr>
-          <w:rFonts w:ascii="幼圆" w:eastAsia="幼圆"/>
-          <w:sz w:val="15"/>
-          <w:szCs w:val="15"/>
-        </w:rPr>
-        <w:t>orkspace/</w:t>
-      </w:r>
-      <w:proofErr w:type="spellStart"/>
-      <w:r>
-        <w:rPr>
-          <w:rFonts w:ascii="幼圆" w:eastAsia="幼圆"/>
-          <w:sz w:val="15"/>
-          <w:szCs w:val="15"/>
-        </w:rPr>
-        <w:t>project_name</w:t>
-      </w:r>
-      <w:proofErr w:type="spellEnd"/>
-      <w:r>
-        <w:rPr>
-          <w:rFonts w:ascii="幼圆" w:eastAsia="幼圆" w:hint="eastAsia"/>
-          <w:sz w:val="15"/>
-          <w:szCs w:val="15"/>
-        </w:rPr>
-        <w:t>目录下</w:t>
-      </w:r>
-      <w:bookmarkStart w:id="0" w:name="_GoBack"/>
-      <w:bookmarkEnd w:id="0"/>
-      <w:r>
-        <w:rPr>
-          <w:rFonts w:ascii="幼圆" w:eastAsia="幼圆" w:hint="eastAsia"/>
-          <w:sz w:val="15"/>
-          <w:szCs w:val="15"/>
-        </w:rPr>
-        <w:t>）</w:t>
-      </w:r>
-    </w:p>
-    <w:p>
-      <w:pPr>
-        <w:rPr>
-          <w:rFonts w:ascii="幼圆" w:eastAsia="幼圆" w:hint="eastAsia"/>
+          <w:rFonts w:ascii="幼圆" w:eastAsia="幼圆"/>
+          <w:sz w:val="15"/>
+          <w:szCs w:val="15"/>
+        </w:rPr>
+      </w:pPr>
+      <w:r>
+        <w:rPr>
+          <w:rFonts w:ascii="幼圆" w:eastAsia="幼圆" w:hint="eastAsia"/>
+          <w:sz w:val="15"/>
+          <w:szCs w:val="15"/>
+        </w:rPr>
+        <w:t>Default Subject：邮件标题</w:t>
+      </w:r>
+    </w:p>
+    <w:p>
+      <w:pPr>
+        <w:rPr>
+          <w:rFonts w:ascii="幼圆" w:eastAsia="幼圆"/>
+          <w:sz w:val="15"/>
+          <w:szCs w:val="15"/>
+        </w:rPr>
+      </w:pPr>
+      <w:r>
+        <w:rPr>
+          <w:rFonts w:ascii="幼圆" w:eastAsia="幼圆" w:hint="eastAsia"/>
+          <w:sz w:val="15"/>
+          <w:szCs w:val="15"/>
+        </w:rPr>
+        <w:t>Default Content：这里是发送邮件的内容，如果你需要添加好看的格式，可以引用html格式</w:t>
+      </w:r>
+    </w:p>
+    <w:p>
+      <w:pPr>
+        <w:rPr>
+          <w:rFonts w:ascii="幼圆" w:eastAsia="幼圆"/>
+          <w:sz w:val="15"/>
+          <w:szCs w:val="15"/>
+        </w:rPr>
+      </w:pPr>
+      <w:r>
+        <w:rPr>
+          <w:rFonts w:ascii="幼圆" w:eastAsia="幼圆" w:hint="eastAsia"/>
+          <w:sz w:val="15"/>
+          <w:szCs w:val="15"/>
+        </w:rPr>
+        <w:t>进行编辑</w:t>
+      </w:r>
+    </w:p>
+    <w:p>
+      <w:pPr>
+        <w:rPr>
+          <w:rFonts w:ascii="幼圆" w:eastAsia="幼圆"/>
           <w:sz w:val="15"/>
           <w:szCs w:val="15"/>
         </w:rPr>
@@ -661,10 +559,10 @@
           <w:szCs w:val="15"/>
         </w:rPr>
         <w:drawing>
-          <wp:inline distT="0" distB="0" distL="0" distR="0" wp14:anchorId="2F7FC89F" wp14:editId="75F6BFA4">
-            <wp:extent cx="5274310" cy="935355"/>
-            <wp:effectExtent l="0" t="0" r="2540" b="0"/>
-            <wp:docPr id="6" name="图片 6"/>
+          <wp:inline distT="0" distB="0" distL="0" distR="0" wp14:anchorId="30B48DD0" wp14:editId="5535D8E7">
+            <wp:extent cx="5274310" cy="1952625"/>
+            <wp:effectExtent l="0" t="0" r="2540" b="9525"/>
+            <wp:docPr id="4" name="图片 4"/>
             <wp:cNvGraphicFramePr>
               <a:graphicFrameLocks xmlns:a="http://schemas.openxmlformats.org/drawingml/2006/main" noChangeAspect="1"/>
             </wp:cNvGraphicFramePr>
@@ -684,6 +582,135 @@
                   <pic:spPr>
                     <a:xfrm>
                       <a:off x="0" y="0"/>
+                      <a:ext cx="5274310" cy="1952625"/>
+                    </a:xfrm>
+                    <a:prstGeom prst="rect">
+                      <a:avLst/>
+                    </a:prstGeom>
+                  </pic:spPr>
+                </pic:pic>
+              </a:graphicData>
+            </a:graphic>
+          </wp:inline>
+        </w:drawing>
+      </w:r>
+    </w:p>
+    <w:p>
+      <w:pPr>
+        <w:rPr>
+          <w:rFonts w:ascii="幼圆" w:eastAsia="幼圆"/>
+          <w:sz w:val="15"/>
+          <w:szCs w:val="15"/>
+        </w:rPr>
+      </w:pPr>
+      <w:r>
+        <w:rPr>
+          <w:rFonts w:ascii="幼圆" w:eastAsia="幼圆" w:hint="eastAsia"/>
+          <w:sz w:val="15"/>
+          <w:szCs w:val="15"/>
+        </w:rPr>
+        <w:t>上图中的Triggers,可以选择构建完成的状态，成功还是失败。Send To：指明要发送人的邮件列表。Recipient List：指定上面接收人的邮箱列表</w:t>
+      </w:r>
+    </w:p>
+    <w:p>
+      <w:pPr>
+        <w:rPr>
+          <w:rFonts w:ascii="幼圆" w:eastAsia="幼圆"/>
+          <w:sz w:val="15"/>
+          <w:szCs w:val="15"/>
+        </w:rPr>
+      </w:pPr>
+    </w:p>
+    <w:p>
+      <w:pPr>
+        <w:rPr>
+          <w:rFonts w:ascii="幼圆" w:eastAsia="幼圆"/>
+          <w:sz w:val="15"/>
+          <w:szCs w:val="15"/>
+        </w:rPr>
+      </w:pPr>
+      <w:r>
+        <w:rPr>
+          <w:rFonts w:ascii="幼圆" w:eastAsia="幼圆" w:hint="eastAsia"/>
+          <w:sz w:val="15"/>
+          <w:szCs w:val="15"/>
+        </w:rPr>
+        <w:t>5：添加附件的操作：</w:t>
+      </w:r>
+      <w:r>
+        <w:rPr>
+          <w:rFonts w:ascii="幼圆" w:eastAsia="幼圆" w:hint="eastAsia"/>
+          <w:sz w:val="15"/>
+          <w:szCs w:val="15"/>
+        </w:rPr>
+        <w:t>（附件需要放在w</w:t>
+      </w:r>
+      <w:r>
+        <w:rPr>
+          <w:rFonts w:ascii="幼圆" w:eastAsia="幼圆"/>
+          <w:sz w:val="15"/>
+          <w:szCs w:val="15"/>
+        </w:rPr>
+        <w:t>orkspace/</w:t>
+      </w:r>
+      <w:proofErr w:type="spellStart"/>
+      <w:r>
+        <w:rPr>
+          <w:rFonts w:ascii="幼圆" w:eastAsia="幼圆"/>
+          <w:sz w:val="15"/>
+          <w:szCs w:val="15"/>
+        </w:rPr>
+        <w:t>project_name</w:t>
+      </w:r>
+      <w:proofErr w:type="spellEnd"/>
+      <w:r>
+        <w:rPr>
+          <w:rFonts w:ascii="幼圆" w:eastAsia="幼圆" w:hint="eastAsia"/>
+          <w:sz w:val="15"/>
+          <w:szCs w:val="15"/>
+        </w:rPr>
+        <w:t>目录下）</w:t>
+      </w:r>
+    </w:p>
+    <w:p>
+      <w:pPr>
+        <w:rPr>
+          <w:rFonts w:ascii="幼圆" w:eastAsia="幼圆"/>
+          <w:sz w:val="15"/>
+          <w:szCs w:val="15"/>
+        </w:rPr>
+      </w:pPr>
+      <w:r>
+        <w:rPr>
+          <w:rFonts w:ascii="幼圆" w:eastAsia="幼圆" w:hint="eastAsia"/>
+          <w:noProof/>
+          <w:sz w:val="15"/>
+          <w:szCs w:val="15"/>
+        </w:rPr>
+        <w:drawing>
+          <wp:inline distT="0" distB="0" distL="0" distR="0" wp14:anchorId="2F7FC89F" wp14:editId="75F6BFA4">
+            <wp:extent cx="5274310" cy="935355"/>
+            <wp:effectExtent l="0" t="0" r="2540" b="0"/>
+            <wp:docPr id="6" name="图片 6"/>
+            <wp:cNvGraphicFramePr>
+              <a:graphicFrameLocks xmlns:a="http://schemas.openxmlformats.org/drawingml/2006/main" noChangeAspect="1"/>
+            </wp:cNvGraphicFramePr>
+            <a:graphic xmlns:a="http://schemas.openxmlformats.org/drawingml/2006/main">
+              <a:graphicData uri="http://schemas.openxmlformats.org/drawingml/2006/picture">
+                <pic:pic xmlns:pic="http://schemas.openxmlformats.org/drawingml/2006/picture">
+                  <pic:nvPicPr>
+                    <pic:cNvPr id="1" name=""/>
+                    <pic:cNvPicPr/>
+                  </pic:nvPicPr>
+                  <pic:blipFill>
+                    <a:blip r:embed="rId12"/>
+                    <a:stretch>
+                      <a:fillRect/>
+                    </a:stretch>
+                  </pic:blipFill>
+                  <pic:spPr>
+                    <a:xfrm>
+                      <a:off x="0" y="0"/>
                       <a:ext cx="5274310" cy="935355"/>
                     </a:xfrm>
                     <a:prstGeom prst="rect">
@@ -700,16 +727,16 @@
     <w:p>
       <w:pPr>
         <w:rPr>
-          <w:rFonts w:ascii="幼圆" w:eastAsia="幼圆" w:hint="eastAsia"/>
-          <w:sz w:val="15"/>
-          <w:szCs w:val="15"/>
-        </w:rPr>
-      </w:pPr>
-    </w:p>
-    <w:p>
-      <w:pPr>
-        <w:rPr>
-          <w:rFonts w:ascii="幼圆" w:eastAsia="幼圆" w:hint="eastAsia"/>
+          <w:rFonts w:ascii="幼圆" w:eastAsia="幼圆"/>
+          <w:sz w:val="15"/>
+          <w:szCs w:val="15"/>
+        </w:rPr>
+      </w:pPr>
+    </w:p>
+    <w:p>
+      <w:pPr>
+        <w:rPr>
+          <w:rFonts w:ascii="幼圆" w:eastAsia="幼圆"/>
           <w:sz w:val="15"/>
           <w:szCs w:val="15"/>
         </w:rPr>
@@ -723,6 +750,44 @@
     </w:sectPr>
   </w:body>
 </w:document>
+</file>
+
+<file path=word/endnotes.xml><?xml version="1.0" encoding="utf-8"?>
+<w:endnotes xmlns:wpc="http://schemas.microsoft.com/office/word/2010/wordprocessingCanvas" xmlns:cx="http://schemas.microsoft.com/office/drawing/2014/chartex" xmlns:cx1="http://schemas.microsoft.com/office/drawing/2015/9/8/chartex" xmlns:cx2="http://schemas.microsoft.com/office/drawing/2015/10/21/chartex" xmlns:cx3="http://schemas.microsoft.com/office/drawing/2016/5/9/chartex" xmlns:cx4="http://schemas.microsoft.com/office/drawing/2016/5/10/chartex" xmlns:cx5="http://schemas.microsoft.com/office/drawing/2016/5/11/chartex" xmlns:cx6="http://schemas.microsoft.com/office/drawing/2016/5/12/chartex" xmlns:cx7="http://schemas.microsoft.com/office/drawing/2016/5/13/chartex" xmlns:cx8="http://schemas.microsoft.com/office/drawing/2016/5/14/chartex" xmlns:mc="http://schemas.openxmlformats.org/markup-compatibility/2006" xmlns:aink="http://schemas.microsoft.com/office/drawing/2016/ink" xmlns:am3d="http://schemas.microsoft.com/office/drawing/2017/model3d" xmlns:o="urn:schemas-microsoft-com:office:office" xmlns:r="http://schemas.openxmlformats.org/officeDocument/2006/relationships" xmlns:m="http://schemas.openxmlformats.org/officeDocument/2006/math" xmlns:v="urn:schemas-microsoft-com:vml" xmlns:wp14="http://schemas.microsoft.com/office/word/2010/wordprocessingDrawing" xmlns:wp="http://schemas.openxmlformats.org/drawingml/2006/wordprocessingDrawing" xmlns:w10="urn:schemas-microsoft-com:office:word" xmlns:w="http://schemas.openxmlformats.org/wordprocessingml/2006/main" xmlns:w14="http://schemas.microsoft.com/office/word/2010/wordml" xmlns:w15="http://schemas.microsoft.com/office/word/2012/wordml" xmlns:w16cid="http://schemas.microsoft.com/office/word/2016/wordml/cid" xmlns:w16se="http://schemas.microsoft.com/office/word/2015/wordml/symex" xmlns:wpg="http://schemas.microsoft.com/office/word/2010/wordprocessingGroup" xmlns:wpi="http://schemas.microsoft.com/office/word/2010/wordprocessingInk" xmlns:wne="http://schemas.microsoft.com/office/word/2006/wordml" xmlns:wps="http://schemas.microsoft.com/office/word/2010/wordprocessingShape" mc:Ignorable="w14 w15 w16se w16cid wp14">
+  <w:endnote w:type="separator" w:id="-1">
+    <w:p>
+      <w:r>
+        <w:separator/>
+      </w:r>
+    </w:p>
+  </w:endnote>
+  <w:endnote w:type="continuationSeparator" w:id="0">
+    <w:p>
+      <w:r>
+        <w:continuationSeparator/>
+      </w:r>
+    </w:p>
+  </w:endnote>
+</w:endnotes>
+</file>
+
+<file path=word/footnotes.xml><?xml version="1.0" encoding="utf-8"?>
+<w:footnotes xmlns:wpc="http://schemas.microsoft.com/office/word/2010/wordprocessingCanvas" xmlns:cx="http://schemas.microsoft.com/office/drawing/2014/chartex" xmlns:cx1="http://schemas.microsoft.com/office/drawing/2015/9/8/chartex" xmlns:cx2="http://schemas.microsoft.com/office/drawing/2015/10/21/chartex" xmlns:cx3="http://schemas.microsoft.com/office/drawing/2016/5/9/chartex" xmlns:cx4="http://schemas.microsoft.com/office/drawing/2016/5/10/chartex" xmlns:cx5="http://schemas.microsoft.com/office/drawing/2016/5/11/chartex" xmlns:cx6="http://schemas.microsoft.com/office/drawing/2016/5/12/chartex" xmlns:cx7="http://schemas.microsoft.com/office/drawing/2016/5/13/chartex" xmlns:cx8="http://schemas.microsoft.com/office/drawing/2016/5/14/chartex" xmlns:mc="http://schemas.openxmlformats.org/markup-compatibility/2006" xmlns:aink="http://schemas.microsoft.com/office/drawing/2016/ink" xmlns:am3d="http://schemas.microsoft.com/office/drawing/2017/model3d" xmlns:o="urn:schemas-microsoft-com:office:office" xmlns:r="http://schemas.openxmlformats.org/officeDocument/2006/relationships" xmlns:m="http://schemas.openxmlformats.org/officeDocument/2006/math" xmlns:v="urn:schemas-microsoft-com:vml" xmlns:wp14="http://schemas.microsoft.com/office/word/2010/wordprocessingDrawing" xmlns:wp="http://schemas.openxmlformats.org/drawingml/2006/wordprocessingDrawing" xmlns:w10="urn:schemas-microsoft-com:office:word" xmlns:w="http://schemas.openxmlformats.org/wordprocessingml/2006/main" xmlns:w14="http://schemas.microsoft.com/office/word/2010/wordml" xmlns:w15="http://schemas.microsoft.com/office/word/2012/wordml" xmlns:w16cid="http://schemas.microsoft.com/office/word/2016/wordml/cid" xmlns:w16se="http://schemas.microsoft.com/office/word/2015/wordml/symex" xmlns:wpg="http://schemas.microsoft.com/office/word/2010/wordprocessingGroup" xmlns:wpi="http://schemas.microsoft.com/office/word/2010/wordprocessingInk" xmlns:wne="http://schemas.microsoft.com/office/word/2006/wordml" xmlns:wps="http://schemas.microsoft.com/office/word/2010/wordprocessingShape" mc:Ignorable="w14 w15 w16se w16cid wp14">
+  <w:footnote w:type="separator" w:id="-1">
+    <w:p>
+      <w:r>
+        <w:separator/>
+      </w:r>
+    </w:p>
+  </w:footnote>
+  <w:footnote w:type="continuationSeparator" w:id="0">
+    <w:p>
+      <w:r>
+        <w:continuationSeparator/>
+      </w:r>
+    </w:p>
+  </w:footnote>
+</w:footnotes>
 </file>
 
 <file path=word/styles.xml><?xml version="1.0" encoding="utf-8"?>
@@ -845,6 +910,7 @@
     <w:lsdException w:name="HTML Sample" w:semiHidden="1" w:unhideWhenUsed="1"/>
     <w:lsdException w:name="HTML Typewriter" w:semiHidden="1" w:unhideWhenUsed="1"/>
     <w:lsdException w:name="HTML Variable" w:semiHidden="1" w:unhideWhenUsed="1"/>
+    <w:lsdException w:name="Normal Table" w:semiHidden="1" w:unhideWhenUsed="1"/>
     <w:lsdException w:name="annotation subject" w:semiHidden="1" w:unhideWhenUsed="1"/>
     <w:lsdException w:name="No List" w:semiHidden="1" w:unhideWhenUsed="1"/>
     <w:lsdException w:name="Outline List 1" w:semiHidden="1" w:unhideWhenUsed="1"/>
@@ -888,8 +954,10 @@
     <w:lsdException w:name="Table Elegant" w:semiHidden="1" w:unhideWhenUsed="1"/>
     <w:lsdException w:name="Table Professional" w:semiHidden="1" w:unhideWhenUsed="1"/>
     <w:lsdException w:name="Table Subtle 1" w:semiHidden="1" w:unhideWhenUsed="1"/>
+    <w:lsdException w:name="Table Subtle 2" w:semiHidden="1" w:unhideWhenUsed="1"/>
     <w:lsdException w:name="Table Web 1" w:semiHidden="1" w:unhideWhenUsed="1"/>
     <w:lsdException w:name="Table Web 2" w:semiHidden="1" w:unhideWhenUsed="1"/>
+    <w:lsdException w:name="Table Web 3" w:semiHidden="1" w:unhideWhenUsed="1"/>
     <w:lsdException w:name="Balloon Text" w:semiHidden="1" w:unhideWhenUsed="1"/>
     <w:lsdException w:name="Table Grid" w:uiPriority="39"/>
     <w:lsdException w:name="Table Theme" w:semiHidden="1" w:unhideWhenUsed="1"/>
@@ -1184,6 +1252,71 @@
       <w:szCs w:val="18"/>
     </w:rPr>
   </w:style>
+  <w:style w:type="paragraph" w:styleId="a6">
+    <w:name w:val="header"/>
+    <w:basedOn w:val="a"/>
+    <w:link w:val="a7"/>
+    <w:uiPriority w:val="99"/>
+    <w:unhideWhenUsed/>
+    <w:rsid w:val="00164FB5"/>
+    <w:pPr>
+      <w:pBdr>
+        <w:bottom w:val="single" w:sz="6" w:space="1" w:color="auto"/>
+      </w:pBdr>
+      <w:tabs>
+        <w:tab w:val="center" w:pos="4153"/>
+        <w:tab w:val="right" w:pos="8306"/>
+      </w:tabs>
+      <w:snapToGrid w:val="0"/>
+      <w:jc w:val="center"/>
+    </w:pPr>
+    <w:rPr>
+      <w:sz w:val="18"/>
+      <w:szCs w:val="18"/>
+    </w:rPr>
+  </w:style>
+  <w:style w:type="character" w:customStyle="1" w:styleId="a7">
+    <w:name w:val="页眉 字符"/>
+    <w:basedOn w:val="a0"/>
+    <w:link w:val="a6"/>
+    <w:uiPriority w:val="99"/>
+    <w:rsid w:val="00164FB5"/>
+    <w:rPr>
+      <w:sz w:val="18"/>
+      <w:szCs w:val="18"/>
+    </w:rPr>
+  </w:style>
+  <w:style w:type="paragraph" w:styleId="a8">
+    <w:name w:val="footer"/>
+    <w:basedOn w:val="a"/>
+    <w:link w:val="a9"/>
+    <w:uiPriority w:val="99"/>
+    <w:unhideWhenUsed/>
+    <w:rsid w:val="00164FB5"/>
+    <w:pPr>
+      <w:tabs>
+        <w:tab w:val="center" w:pos="4153"/>
+        <w:tab w:val="right" w:pos="8306"/>
+      </w:tabs>
+      <w:snapToGrid w:val="0"/>
+      <w:jc w:val="left"/>
+    </w:pPr>
+    <w:rPr>
+      <w:sz w:val="18"/>
+      <w:szCs w:val="18"/>
+    </w:rPr>
+  </w:style>
+  <w:style w:type="character" w:customStyle="1" w:styleId="a9">
+    <w:name w:val="页脚 字符"/>
+    <w:basedOn w:val="a0"/>
+    <w:link w:val="a8"/>
+    <w:uiPriority w:val="99"/>
+    <w:rsid w:val="00164FB5"/>
+    <w:rPr>
+      <w:sz w:val="18"/>
+      <w:szCs w:val="18"/>
+    </w:rPr>
+  </w:style>
 </w:styles>
 </file>
 
